--- a/1/Digital Forensic Report.docx
+++ b/1/Digital Forensic Report.docx
@@ -4395,7 +4395,10 @@
         <w:t xml:space="preserve"> </w:t>
       </w:r>
       <w:r>
-        <w:t>The recovered WhatsApp group conversation further confirms insider coordination.</w:t>
+        <w:t>The recovered WhatsApp group conversation further confirms insider coordination</w:t>
+      </w:r>
+      <w:r>
+        <w:t>.</w:t>
       </w:r>
     </w:p>
     <w:p>
@@ -5145,7 +5148,15 @@
                                 <w:color w:val="auto"/>
                                 <w:lang w:val="en-GB"/>
                               </w:rPr>
-                              <w:t>licensors table extract</w:t>
+                              <w:t>licensors</w:t>
+                            </w:r>
+                            <w:r>
+                              <w:rPr>
+                                <w:rFonts w:asciiTheme="minorHAnsi" w:hAnsiTheme="minorHAnsi" w:cstheme="majorHAnsi"/>
+                                <w:color w:val="auto"/>
+                                <w:lang w:val="en-GB"/>
+                              </w:rPr>
+                              <w:t xml:space="preserve"> table extract</w:t>
                             </w:r>
                           </w:p>
                           <w:p/>
@@ -5337,9 +5348,6 @@
     </w:p>
     <w:p>
       <w:r>
-        <w:rPr>
-          <w:noProof/>
-        </w:rPr>
         <w:drawing>
           <wp:anchor distT="0" distB="0" distL="114300" distR="114300" simplePos="0" relativeHeight="251671552" behindDoc="1" locked="0" layoutInCell="1" allowOverlap="1" wp14:anchorId="2819E48A" wp14:editId="18DAA10D">
             <wp:simplePos x="0" y="0"/>
@@ -5656,7 +5664,15 @@
                                 <w:color w:val="auto"/>
                                 <w:lang w:val="en-GB"/>
                               </w:rPr>
-                              <w:t>testers table extract</w:t>
+                              <w:t>testers</w:t>
+                            </w:r>
+                            <w:r>
+                              <w:rPr>
+                                <w:rFonts w:asciiTheme="minorHAnsi" w:hAnsiTheme="minorHAnsi" w:cstheme="majorHAnsi"/>
+                                <w:color w:val="auto"/>
+                                <w:lang w:val="en-GB"/>
+                              </w:rPr>
+                              <w:t xml:space="preserve"> table extract</w:t>
                             </w:r>
                           </w:p>
                           <w:p/>
@@ -5876,7 +5892,15 @@
                                 <w:color w:val="auto"/>
                                 <w:lang w:val="en-GB"/>
                               </w:rPr>
-                              <w:t>zones table extract</w:t>
+                              <w:t>zones</w:t>
+                            </w:r>
+                            <w:r>
+                              <w:rPr>
+                                <w:rFonts w:asciiTheme="minorHAnsi" w:hAnsiTheme="minorHAnsi" w:cstheme="majorHAnsi"/>
+                                <w:color w:val="auto"/>
+                                <w:lang w:val="en-GB"/>
+                              </w:rPr>
+                              <w:t xml:space="preserve"> table extract</w:t>
                             </w:r>
                           </w:p>
                           <w:p/>
@@ -6179,9 +6203,6 @@
         </mc:AlternateContent>
       </w:r>
       <w:r>
-        <w:rPr>
-          <w:noProof/>
-        </w:rPr>
         <w:drawing>
           <wp:inline distT="0" distB="0" distL="0" distR="0" wp14:anchorId="02B12E6A" wp14:editId="74B5A8F6">
             <wp:extent cx="6188710" cy="2597785"/>
@@ -6352,9 +6373,6 @@
         </mc:AlternateContent>
       </w:r>
       <w:r>
-        <w:rPr>
-          <w:noProof/>
-        </w:rPr>
         <w:drawing>
           <wp:inline distT="0" distB="0" distL="0" distR="0" wp14:anchorId="3AA96EFE" wp14:editId="49507655">
             <wp:extent cx="6188710" cy="6784975"/>
@@ -6412,7 +6430,13 @@
         </w:rPr>
       </w:pPr>
       <w:r>
-        <w:t>This code shows the front-end of the fraudulent login page (login.html). It accepts an email and password, but instead of performing real authentication, it always triggers a generic error popup (Something went wrong. Please try again.). Combined with the backend handler (Figure 4), this demonstrates the scam workflow: credentials are captured and written into credentials.txt, while the user is misled into believing the login failed due to a generic error.</w:t>
+        <w:t xml:space="preserve">This code shows the front-end of the fraudulent login page (login.html). It accepts an email and password, but instead of performing real authentication, it always triggers a generic error popup (Something went wrong. Please try again.). Combined with the backend handler (Figure </w:t>
+      </w:r>
+      <w:r>
+        <w:t>4</w:t>
+      </w:r>
+      <w:r>
+        <w:t>), this demonstrates the scam workflow: credentials are captured and written into credentials.txt, while the user is misled into believing the login failed due to a generic error.</w:t>
       </w:r>
     </w:p>
     <w:sectPr>
@@ -10442,7 +10466,6 @@
   <w:style w:type="character" w:default="1" w:styleId="DefaultParagraphFont">
     <w:name w:val="Default Paragraph Font"/>
     <w:uiPriority w:val="1"/>
-    <w:semiHidden/>
     <w:unhideWhenUsed/>
   </w:style>
   <w:style w:type="table" w:default="1" w:styleId="TableNormal">
